--- a/Ear Surgery Instruments/Chronology of Instrument Designs and Ideas.docx
+++ b/Ear Surgery Instruments/Chronology of Instrument Designs and Ideas.docx
@@ -9236,6 +9236,49 @@
     </w:p>
     <w:p>
       <w:r>
+        <w:t>Feedback from TEES course 29-30-Nov-2017</w:t>
+      </w:r>
+    </w:p>
+    <w:p>
+      <w:pPr>
+        <w:pStyle w:val="ListParagraph"/>
+        <w:numPr>
+          <w:ilvl w:val="0"/>
+          <w:numId w:val="31"/>
+        </w:numPr>
+      </w:pPr>
+      <w:r>
+        <w:t xml:space="preserve">Used tool to orient a laser fibre and lasered tissue inside cadaver </w:t>
+      </w:r>
+    </w:p>
+    <w:p>
+      <w:pPr>
+        <w:pStyle w:val="ListParagraph"/>
+        <w:numPr>
+          <w:ilvl w:val="0"/>
+          <w:numId w:val="31"/>
+        </w:numPr>
+      </w:pPr>
+      <w:r>
+        <w:t>Feedback surveys</w:t>
+      </w:r>
+    </w:p>
+    <w:p>
+      <w:pPr>
+        <w:pStyle w:val="ListParagraph"/>
+        <w:numPr>
+          <w:ilvl w:val="0"/>
+          <w:numId w:val="31"/>
+        </w:numPr>
+      </w:pPr>
+      <w:r>
+        <w:t>Bugs in the tool</w:t>
+      </w:r>
+      <w:bookmarkStart w:id="0" w:name="_GoBack"/>
+      <w:bookmarkEnd w:id="0"/>
+    </w:p>
+    <w:p>
+      <w:r>
         <w:t xml:space="preserve">TODO: </w:t>
       </w:r>
     </w:p>
@@ -9248,7 +9291,34 @@
         </w:numPr>
       </w:pPr>
       <w:r>
-        <w:t>EMBC paper</w:t>
+        <w:t xml:space="preserve">Force testing with the same shaft length to account for the moment arm: </w:t>
+      </w:r>
+    </w:p>
+    <w:p>
+      <w:pPr>
+        <w:pStyle w:val="ListParagraph"/>
+        <w:numPr>
+          <w:ilvl w:val="1"/>
+          <w:numId w:val="30"/>
+        </w:numPr>
+      </w:pPr>
+      <w:r>
+        <w:t xml:space="preserve">Cyclic loading </w:t>
+      </w:r>
+    </w:p>
+    <w:p>
+      <w:pPr>
+        <w:pStyle w:val="ListParagraph"/>
+        <w:numPr>
+          <w:ilvl w:val="1"/>
+          <w:numId w:val="30"/>
+        </w:numPr>
+      </w:pPr>
+      <w:r>
+        <w:t xml:space="preserve">Tip Force – where on the tip is the dissection tip? Based on that, figure out the direction of the applied tip force -&gt; apply load there with load cell, and use load cell to tension the cable </w:t>
+      </w:r>
+      <w:r>
+        <w:t>to plot bending angle vs. tip force</w:t>
       </w:r>
     </w:p>
     <w:p>
@@ -9260,7 +9330,43 @@
         </w:numPr>
       </w:pPr>
       <w:r>
-        <w:t>User Feedback Study: Maria to amend the neurosurgical tool study with the survey</w:t>
+        <w:t xml:space="preserve">Sterilizability: tip can’t be sterilized because the cable is occluding the tip </w:t>
+      </w:r>
+    </w:p>
+    <w:p>
+      <w:pPr>
+        <w:pStyle w:val="ListParagraph"/>
+        <w:numPr>
+          <w:ilvl w:val="1"/>
+          <w:numId w:val="30"/>
+        </w:numPr>
+      </w:pPr>
+      <w:r>
+        <w:t xml:space="preserve">SolutionA: laser weld the cable to the tip but the cable is SS whereas wrist is NiTi and can’t weld two dissimilar metals. </w:t>
+      </w:r>
+    </w:p>
+    <w:p>
+      <w:pPr>
+        <w:pStyle w:val="ListParagraph"/>
+        <w:numPr>
+          <w:ilvl w:val="2"/>
+          <w:numId w:val="30"/>
+        </w:numPr>
+      </w:pPr>
+      <w:r>
+        <w:t>Solution: NiTi wire instead of the cable</w:t>
+      </w:r>
+    </w:p>
+    <w:p>
+      <w:pPr>
+        <w:pStyle w:val="ListParagraph"/>
+        <w:numPr>
+          <w:ilvl w:val="1"/>
+          <w:numId w:val="30"/>
+        </w:numPr>
+      </w:pPr>
+      <w:r>
+        <w:t>SolutionB: laser weld a tube onto the end of the cable and create a ‘pocket’ to trap the tube</w:t>
       </w:r>
     </w:p>
     <w:p>
@@ -9272,7 +9378,13 @@
         </w:numPr>
       </w:pPr>
       <w:r>
-        <w:t xml:space="preserve">Force testing with the same shaft length to account for the moment arm: </w:t>
+        <w:t>Mechanism design: Cuff slider that will bend the tip (</w:t>
+      </w:r>
+      <w:r>
+        <w:t xml:space="preserve">hemicylindrical </w:t>
+      </w:r>
+      <w:r>
+        <w:t>sleeve) instead of the wedge so that it can be actuated in any direction</w:t>
       </w:r>
     </w:p>
     <w:p>
@@ -9284,7 +9396,19 @@
         </w:numPr>
       </w:pPr>
       <w:r>
-        <w:t xml:space="preserve">Cyclic loading </w:t>
+        <w:t>Lock?</w:t>
+      </w:r>
+    </w:p>
+    <w:p>
+      <w:pPr>
+        <w:pStyle w:val="ListParagraph"/>
+        <w:numPr>
+          <w:ilvl w:val="0"/>
+          <w:numId w:val="30"/>
+        </w:numPr>
+      </w:pPr>
+      <w:r>
+        <w:t xml:space="preserve">Dissection Tip: </w:t>
       </w:r>
     </w:p>
     <w:p>
@@ -9296,10 +9420,19 @@
         </w:numPr>
       </w:pPr>
       <w:r>
-        <w:t xml:space="preserve">Tip Force – where on the tip is the dissection tip? Based on that, figure out the direction of the applied tip force -&gt; apply load there with load cell, and use load cell to tension the cable </w:t>
-      </w:r>
-      <w:r>
-        <w:t>to plot bending angle vs. tip force</w:t>
+        <w:t>Dissection tip flat edge should be orthogonal to the bending plane</w:t>
+      </w:r>
+    </w:p>
+    <w:p>
+      <w:pPr>
+        <w:pStyle w:val="ListParagraph"/>
+        <w:numPr>
+          <w:ilvl w:val="1"/>
+          <w:numId w:val="30"/>
+        </w:numPr>
+      </w:pPr>
+      <w:r>
+        <w:t>Need one to the left and one to the right</w:t>
       </w:r>
     </w:p>
     <w:p>
@@ -9311,7 +9444,10 @@
         </w:numPr>
       </w:pPr>
       <w:r>
-        <w:t xml:space="preserve">Sterilizability: tip can’t be sterilized because the cable is occluding the tip </w:t>
+        <w:t>User Testing: Print anatomy with coloured in targets</w:t>
+      </w:r>
+      <w:r>
+        <w:tab/>
       </w:r>
     </w:p>
     <w:p>
@@ -9323,19 +9459,7 @@
         </w:numPr>
       </w:pPr>
       <w:r>
-        <w:t xml:space="preserve">SolutionA: laser weld the cable to the tip but the cable is SS whereas wrist is NiTi and can’t weld two dissimilar metals. </w:t>
-      </w:r>
-    </w:p>
-    <w:p>
-      <w:pPr>
-        <w:pStyle w:val="ListParagraph"/>
-        <w:numPr>
-          <w:ilvl w:val="2"/>
-          <w:numId w:val="30"/>
-        </w:numPr>
-      </w:pPr>
-      <w:r>
-        <w:t>Solution: NiTi wire instead of the cable</w:t>
+        <w:t xml:space="preserve">Prepare the 3D models </w:t>
       </w:r>
     </w:p>
     <w:p>
@@ -9347,7 +9471,7 @@
         </w:numPr>
       </w:pPr>
       <w:r>
-        <w:t>SolutionB: laser weld a tube onto the end of the cable and create a ‘pocket’ to trap the tube</w:t>
+        <w:t>Add the base so it can be mounted on the platform.</w:t>
       </w:r>
     </w:p>
     <w:p>
@@ -9359,13 +9483,7 @@
         </w:numPr>
       </w:pPr>
       <w:r>
-        <w:t>Mechanism design: Cuff slider that will bend the tip (</w:t>
-      </w:r>
-      <w:r>
-        <w:t xml:space="preserve">hemicylindrical </w:t>
-      </w:r>
-      <w:r>
-        <w:t>sleeve) instead of the wedge so that it can be actuated in any direction</w:t>
+        <w:t>Preshape the tip so that it starts at the Rosen curvature</w:t>
       </w:r>
     </w:p>
     <w:p>
@@ -9377,7 +9495,7 @@
         </w:numPr>
       </w:pPr>
       <w:r>
-        <w:t>Lock?</w:t>
+        <w:t>Mill an Al mold with Rosen curvature so the tips can be preshaped</w:t>
       </w:r>
     </w:p>
     <w:p>
@@ -9389,7 +9507,8 @@
         </w:numPr>
       </w:pPr>
       <w:r>
-        <w:t xml:space="preserve">Dissection Tip: </w:t>
+        <w:lastRenderedPageBreak/>
+        <w:t xml:space="preserve">Using the tool at SickKids: </w:t>
       </w:r>
     </w:p>
     <w:p>
@@ -9401,7 +9520,13 @@
         </w:numPr>
       </w:pPr>
       <w:r>
-        <w:t>Dissection tip flat edge should be orthogonal to the bending plane</w:t>
+        <w:t>Innovation form? – Chris Cald</w:t>
+      </w:r>
+      <w:r>
+        <w:t>e</w:t>
+      </w:r>
+      <w:r>
+        <w:t>rone, perioperative services</w:t>
       </w:r>
     </w:p>
     <w:p>
@@ -9413,7 +9538,19 @@
         </w:numPr>
       </w:pPr>
       <w:r>
-        <w:t>Need one to the left and one to the right</w:t>
+        <w:t>Make a flow chart for tool manufacturing to ensure each component has a cert about being manufactured in a sterile environment</w:t>
+      </w:r>
+    </w:p>
+    <w:p>
+      <w:pPr>
+        <w:pStyle w:val="ListParagraph"/>
+        <w:numPr>
+          <w:ilvl w:val="1"/>
+          <w:numId w:val="30"/>
+        </w:numPr>
+      </w:pPr>
+      <w:r>
+        <w:t>NO SOLDERING</w:t>
       </w:r>
     </w:p>
     <w:p>
@@ -9425,10 +9562,19 @@
         </w:numPr>
       </w:pPr>
       <w:r>
-        <w:t>User Testing: Print anatomy with coloured in targets</w:t>
-      </w:r>
-      <w:r>
-        <w:tab/>
+        <w:t>Handle – grip at the ‘palm’ that can rotate (metal tubing inside) and silicone outside to have friction against the rubber glove</w:t>
+      </w:r>
+    </w:p>
+    <w:p>
+      <w:pPr>
+        <w:pStyle w:val="ListParagraph"/>
+        <w:numPr>
+          <w:ilvl w:val="0"/>
+          <w:numId w:val="30"/>
+        </w:numPr>
+      </w:pPr>
+      <w:r>
+        <w:t xml:space="preserve">Weld NiTi wire to the hole on the wrist instead of using ss cable </w:t>
       </w:r>
     </w:p>
     <w:p>
@@ -9440,137 +9586,8 @@
         </w:numPr>
       </w:pPr>
       <w:r>
-        <w:t xml:space="preserve">Prepare the 3D models </w:t>
-      </w:r>
-    </w:p>
-    <w:p>
-      <w:pPr>
-        <w:pStyle w:val="ListParagraph"/>
-        <w:numPr>
-          <w:ilvl w:val="1"/>
-          <w:numId w:val="30"/>
-        </w:numPr>
-      </w:pPr>
-      <w:r>
-        <w:t>Add the base so it can be mounted on the platform.</w:t>
-      </w:r>
-    </w:p>
-    <w:p>
-      <w:pPr>
-        <w:pStyle w:val="ListParagraph"/>
-        <w:numPr>
-          <w:ilvl w:val="0"/>
-          <w:numId w:val="30"/>
-        </w:numPr>
-      </w:pPr>
-      <w:r>
-        <w:t>Preshape the tip so that it starts at the Rosen curvature</w:t>
-      </w:r>
-    </w:p>
-    <w:p>
-      <w:pPr>
-        <w:pStyle w:val="ListParagraph"/>
-        <w:numPr>
-          <w:ilvl w:val="1"/>
-          <w:numId w:val="30"/>
-        </w:numPr>
-      </w:pPr>
-      <w:r>
-        <w:t>Mill an Al mold with Rosen curvature so the tips can be preshaped</w:t>
-      </w:r>
-    </w:p>
-    <w:p>
-      <w:pPr>
-        <w:pStyle w:val="ListParagraph"/>
-        <w:numPr>
-          <w:ilvl w:val="0"/>
-          <w:numId w:val="30"/>
-        </w:numPr>
-      </w:pPr>
-      <w:r>
-        <w:t xml:space="preserve">Using the tool at SickKids: </w:t>
-      </w:r>
-    </w:p>
-    <w:p>
-      <w:pPr>
-        <w:pStyle w:val="ListParagraph"/>
-        <w:numPr>
-          <w:ilvl w:val="1"/>
-          <w:numId w:val="30"/>
-        </w:numPr>
-      </w:pPr>
-      <w:r>
-        <w:t>Innovation form? – Chris Cald</w:t>
-      </w:r>
-      <w:r>
-        <w:t>e</w:t>
-      </w:r>
-      <w:r>
-        <w:t>rone, perioperative services</w:t>
-      </w:r>
-    </w:p>
-    <w:p>
-      <w:pPr>
-        <w:pStyle w:val="ListParagraph"/>
-        <w:numPr>
-          <w:ilvl w:val="1"/>
-          <w:numId w:val="30"/>
-        </w:numPr>
-      </w:pPr>
-      <w:r>
-        <w:lastRenderedPageBreak/>
-        <w:t>Make a flow chart for tool manufacturing to ensure each component has a cert about being manufactured in a sterile environment</w:t>
-      </w:r>
-    </w:p>
-    <w:p>
-      <w:pPr>
-        <w:pStyle w:val="ListParagraph"/>
-        <w:numPr>
-          <w:ilvl w:val="1"/>
-          <w:numId w:val="30"/>
-        </w:numPr>
-      </w:pPr>
-      <w:r>
-        <w:t>NO SOLDERING</w:t>
-      </w:r>
-    </w:p>
-    <w:p>
-      <w:pPr>
-        <w:pStyle w:val="ListParagraph"/>
-        <w:numPr>
-          <w:ilvl w:val="0"/>
-          <w:numId w:val="30"/>
-        </w:numPr>
-      </w:pPr>
-      <w:r>
-        <w:t>Handle – grip at the ‘palm’ that can rotate (metal tubing inside) and silicone outside to have friction against the rubber glove</w:t>
-      </w:r>
-    </w:p>
-    <w:p>
-      <w:pPr>
-        <w:pStyle w:val="ListParagraph"/>
-        <w:numPr>
-          <w:ilvl w:val="0"/>
-          <w:numId w:val="30"/>
-        </w:numPr>
-      </w:pPr>
-      <w:r>
-        <w:t xml:space="preserve">Weld NiTi wire to the hole on the wrist instead of using ss cable </w:t>
-      </w:r>
-    </w:p>
-    <w:p>
-      <w:pPr>
-        <w:pStyle w:val="ListParagraph"/>
-        <w:numPr>
-          <w:ilvl w:val="1"/>
-          <w:numId w:val="30"/>
-        </w:numPr>
-      </w:pPr>
-      <w:r>
         <w:t xml:space="preserve">Hole should be same size as the wire diameter </w:t>
       </w:r>
-      <w:bookmarkStart w:id="0" w:name="_GoBack"/>
-      <w:bookmarkEnd w:id="0"/>
     </w:p>
     <w:p/>
     <w:p>
@@ -10621,6 +10638,119 @@
     </w:lvl>
   </w:abstractNum>
   <w:abstractNum w:abstractNumId="8">
+    <w:nsid w:val="2313438D"/>
+    <w:multiLevelType w:val="hybridMultilevel"/>
+    <w:tmpl w:val="52E0DFF6"/>
+    <w:lvl w:ilvl="0" w:tplc="04090001">
+      <w:start w:val="1"/>
+      <w:numFmt w:val="bullet"/>
+      <w:lvlText w:val=""/>
+      <w:lvlJc w:val="left"/>
+      <w:pPr>
+        <w:ind w:left="720" w:hanging="360"/>
+      </w:pPr>
+      <w:rPr>
+        <w:rFonts w:ascii="Symbol" w:hAnsi="Symbol" w:hint="default"/>
+      </w:rPr>
+    </w:lvl>
+    <w:lvl w:ilvl="1" w:tplc="04090003" w:tentative="1">
+      <w:start w:val="1"/>
+      <w:numFmt w:val="bullet"/>
+      <w:lvlText w:val="o"/>
+      <w:lvlJc w:val="left"/>
+      <w:pPr>
+        <w:ind w:left="1440" w:hanging="360"/>
+      </w:pPr>
+      <w:rPr>
+        <w:rFonts w:ascii="Courier New" w:hAnsi="Courier New" w:cs="Courier New" w:hint="default"/>
+      </w:rPr>
+    </w:lvl>
+    <w:lvl w:ilvl="2" w:tplc="04090005" w:tentative="1">
+      <w:start w:val="1"/>
+      <w:numFmt w:val="bullet"/>
+      <w:lvlText w:val=""/>
+      <w:lvlJc w:val="left"/>
+      <w:pPr>
+        <w:ind w:left="2160" w:hanging="360"/>
+      </w:pPr>
+      <w:rPr>
+        <w:rFonts w:ascii="Wingdings" w:hAnsi="Wingdings" w:hint="default"/>
+      </w:rPr>
+    </w:lvl>
+    <w:lvl w:ilvl="3" w:tplc="04090001" w:tentative="1">
+      <w:start w:val="1"/>
+      <w:numFmt w:val="bullet"/>
+      <w:lvlText w:val=""/>
+      <w:lvlJc w:val="left"/>
+      <w:pPr>
+        <w:ind w:left="2880" w:hanging="360"/>
+      </w:pPr>
+      <w:rPr>
+        <w:rFonts w:ascii="Symbol" w:hAnsi="Symbol" w:hint="default"/>
+      </w:rPr>
+    </w:lvl>
+    <w:lvl w:ilvl="4" w:tplc="04090003" w:tentative="1">
+      <w:start w:val="1"/>
+      <w:numFmt w:val="bullet"/>
+      <w:lvlText w:val="o"/>
+      <w:lvlJc w:val="left"/>
+      <w:pPr>
+        <w:ind w:left="3600" w:hanging="360"/>
+      </w:pPr>
+      <w:rPr>
+        <w:rFonts w:ascii="Courier New" w:hAnsi="Courier New" w:cs="Courier New" w:hint="default"/>
+      </w:rPr>
+    </w:lvl>
+    <w:lvl w:ilvl="5" w:tplc="04090005" w:tentative="1">
+      <w:start w:val="1"/>
+      <w:numFmt w:val="bullet"/>
+      <w:lvlText w:val=""/>
+      <w:lvlJc w:val="left"/>
+      <w:pPr>
+        <w:ind w:left="4320" w:hanging="360"/>
+      </w:pPr>
+      <w:rPr>
+        <w:rFonts w:ascii="Wingdings" w:hAnsi="Wingdings" w:hint="default"/>
+      </w:rPr>
+    </w:lvl>
+    <w:lvl w:ilvl="6" w:tplc="04090001" w:tentative="1">
+      <w:start w:val="1"/>
+      <w:numFmt w:val="bullet"/>
+      <w:lvlText w:val=""/>
+      <w:lvlJc w:val="left"/>
+      <w:pPr>
+        <w:ind w:left="5040" w:hanging="360"/>
+      </w:pPr>
+      <w:rPr>
+        <w:rFonts w:ascii="Symbol" w:hAnsi="Symbol" w:hint="default"/>
+      </w:rPr>
+    </w:lvl>
+    <w:lvl w:ilvl="7" w:tplc="04090003" w:tentative="1">
+      <w:start w:val="1"/>
+      <w:numFmt w:val="bullet"/>
+      <w:lvlText w:val="o"/>
+      <w:lvlJc w:val="left"/>
+      <w:pPr>
+        <w:ind w:left="5760" w:hanging="360"/>
+      </w:pPr>
+      <w:rPr>
+        <w:rFonts w:ascii="Courier New" w:hAnsi="Courier New" w:cs="Courier New" w:hint="default"/>
+      </w:rPr>
+    </w:lvl>
+    <w:lvl w:ilvl="8" w:tplc="04090005" w:tentative="1">
+      <w:start w:val="1"/>
+      <w:numFmt w:val="bullet"/>
+      <w:lvlText w:val=""/>
+      <w:lvlJc w:val="left"/>
+      <w:pPr>
+        <w:ind w:left="6480" w:hanging="360"/>
+      </w:pPr>
+      <w:rPr>
+        <w:rFonts w:ascii="Wingdings" w:hAnsi="Wingdings" w:hint="default"/>
+      </w:rPr>
+    </w:lvl>
+  </w:abstractNum>
+  <w:abstractNum w:abstractNumId="9">
     <w:nsid w:val="27F529DE"/>
     <w:multiLevelType w:val="hybridMultilevel"/>
     <w:tmpl w:val="D2A8F7AA"/>
@@ -10733,7 +10863,7 @@
       </w:rPr>
     </w:lvl>
   </w:abstractNum>
-  <w:abstractNum w:abstractNumId="9">
+  <w:abstractNum w:abstractNumId="10">
     <w:nsid w:val="2A9B362E"/>
     <w:multiLevelType w:val="hybridMultilevel"/>
     <w:tmpl w:val="9FF63FFA"/>
@@ -10845,7 +10975,7 @@
       </w:rPr>
     </w:lvl>
   </w:abstractNum>
-  <w:abstractNum w:abstractNumId="10">
+  <w:abstractNum w:abstractNumId="11">
     <w:nsid w:val="337679FC"/>
     <w:multiLevelType w:val="hybridMultilevel"/>
     <w:tmpl w:val="4AD41B5E"/>
@@ -10957,7 +11087,7 @@
       </w:rPr>
     </w:lvl>
   </w:abstractNum>
-  <w:abstractNum w:abstractNumId="11">
+  <w:abstractNum w:abstractNumId="12">
     <w:nsid w:val="35140B10"/>
     <w:multiLevelType w:val="hybridMultilevel"/>
     <w:tmpl w:val="ED347662"/>
@@ -11072,7 +11202,7 @@
       </w:pPr>
     </w:lvl>
   </w:abstractNum>
-  <w:abstractNum w:abstractNumId="12">
+  <w:abstractNum w:abstractNumId="13">
     <w:nsid w:val="35971459"/>
     <w:multiLevelType w:val="hybridMultilevel"/>
     <w:tmpl w:val="CB9835AE"/>
@@ -11185,7 +11315,7 @@
       </w:rPr>
     </w:lvl>
   </w:abstractNum>
-  <w:abstractNum w:abstractNumId="13">
+  <w:abstractNum w:abstractNumId="14">
     <w:nsid w:val="38265950"/>
     <w:multiLevelType w:val="hybridMultilevel"/>
     <w:tmpl w:val="1B76D17C"/>
@@ -11274,7 +11404,7 @@
       </w:pPr>
     </w:lvl>
   </w:abstractNum>
-  <w:abstractNum w:abstractNumId="14">
+  <w:abstractNum w:abstractNumId="15">
     <w:nsid w:val="3B2E1C4B"/>
     <w:multiLevelType w:val="hybridMultilevel"/>
     <w:tmpl w:val="41F23D16"/>
@@ -11387,7 +11517,7 @@
       </w:rPr>
     </w:lvl>
   </w:abstractNum>
-  <w:abstractNum w:abstractNumId="15">
+  <w:abstractNum w:abstractNumId="16">
     <w:nsid w:val="44BD3D45"/>
     <w:multiLevelType w:val="hybridMultilevel"/>
     <w:tmpl w:val="FA203110"/>
@@ -11500,7 +11630,7 @@
       </w:rPr>
     </w:lvl>
   </w:abstractNum>
-  <w:abstractNum w:abstractNumId="16">
+  <w:abstractNum w:abstractNumId="17">
     <w:nsid w:val="4CA80F3A"/>
     <w:multiLevelType w:val="hybridMultilevel"/>
     <w:tmpl w:val="A59283A2"/>
@@ -11613,7 +11743,7 @@
       </w:rPr>
     </w:lvl>
   </w:abstractNum>
-  <w:abstractNum w:abstractNumId="17">
+  <w:abstractNum w:abstractNumId="18">
     <w:nsid w:val="4CEE1ED1"/>
     <w:multiLevelType w:val="hybridMultilevel"/>
     <w:tmpl w:val="69DEE452"/>
@@ -11726,7 +11856,7 @@
       </w:rPr>
     </w:lvl>
   </w:abstractNum>
-  <w:abstractNum w:abstractNumId="18">
+  <w:abstractNum w:abstractNumId="19">
     <w:nsid w:val="4F3024C8"/>
     <w:multiLevelType w:val="hybridMultilevel"/>
     <w:tmpl w:val="8696AEB6"/>
@@ -11838,7 +11968,7 @@
       </w:rPr>
     </w:lvl>
   </w:abstractNum>
-  <w:abstractNum w:abstractNumId="19">
+  <w:abstractNum w:abstractNumId="20">
     <w:nsid w:val="524904AC"/>
     <w:multiLevelType w:val="hybridMultilevel"/>
     <w:tmpl w:val="DD5CA8CE"/>
@@ -11950,7 +12080,7 @@
       </w:rPr>
     </w:lvl>
   </w:abstractNum>
-  <w:abstractNum w:abstractNumId="20">
+  <w:abstractNum w:abstractNumId="21">
     <w:nsid w:val="53FA6697"/>
     <w:multiLevelType w:val="hybridMultilevel"/>
     <w:tmpl w:val="172A017A"/>
@@ -12063,7 +12193,7 @@
       </w:rPr>
     </w:lvl>
   </w:abstractNum>
-  <w:abstractNum w:abstractNumId="21">
+  <w:abstractNum w:abstractNumId="22">
     <w:nsid w:val="5E2D22C2"/>
     <w:multiLevelType w:val="hybridMultilevel"/>
     <w:tmpl w:val="3E6AFBA6"/>
@@ -12175,7 +12305,7 @@
       </w:rPr>
     </w:lvl>
   </w:abstractNum>
-  <w:abstractNum w:abstractNumId="22">
+  <w:abstractNum w:abstractNumId="23">
     <w:nsid w:val="5EA775E9"/>
     <w:multiLevelType w:val="hybridMultilevel"/>
     <w:tmpl w:val="07EC2CC8"/>
@@ -12288,7 +12418,7 @@
       </w:rPr>
     </w:lvl>
   </w:abstractNum>
-  <w:abstractNum w:abstractNumId="23">
+  <w:abstractNum w:abstractNumId="24">
     <w:nsid w:val="61665D3B"/>
     <w:multiLevelType w:val="hybridMultilevel"/>
     <w:tmpl w:val="C6704754"/>
@@ -12401,7 +12531,7 @@
       </w:rPr>
     </w:lvl>
   </w:abstractNum>
-  <w:abstractNum w:abstractNumId="24">
+  <w:abstractNum w:abstractNumId="25">
     <w:nsid w:val="62A9382D"/>
     <w:multiLevelType w:val="hybridMultilevel"/>
     <w:tmpl w:val="2FDC66B8"/>
@@ -12513,7 +12643,7 @@
       </w:rPr>
     </w:lvl>
   </w:abstractNum>
-  <w:abstractNum w:abstractNumId="25">
+  <w:abstractNum w:abstractNumId="26">
     <w:nsid w:val="6B3519FC"/>
     <w:multiLevelType w:val="hybridMultilevel"/>
     <w:tmpl w:val="2EEEC500"/>
@@ -12626,7 +12756,7 @@
       </w:rPr>
     </w:lvl>
   </w:abstractNum>
-  <w:abstractNum w:abstractNumId="26">
+  <w:abstractNum w:abstractNumId="27">
     <w:nsid w:val="6F4B564C"/>
     <w:multiLevelType w:val="hybridMultilevel"/>
     <w:tmpl w:val="B2FCE1BE"/>
@@ -12739,7 +12869,7 @@
       </w:rPr>
     </w:lvl>
   </w:abstractNum>
-  <w:abstractNum w:abstractNumId="27">
+  <w:abstractNum w:abstractNumId="28">
     <w:nsid w:val="6FDF1B5E"/>
     <w:multiLevelType w:val="hybridMultilevel"/>
     <w:tmpl w:val="4B06A928"/>
@@ -12852,7 +12982,7 @@
       </w:rPr>
     </w:lvl>
   </w:abstractNum>
-  <w:abstractNum w:abstractNumId="28">
+  <w:abstractNum w:abstractNumId="29">
     <w:nsid w:val="75D37289"/>
     <w:multiLevelType w:val="hybridMultilevel"/>
     <w:tmpl w:val="83E2156E"/>
@@ -12965,7 +13095,7 @@
       </w:rPr>
     </w:lvl>
   </w:abstractNum>
-  <w:abstractNum w:abstractNumId="29">
+  <w:abstractNum w:abstractNumId="30">
     <w:nsid w:val="785E09FA"/>
     <w:multiLevelType w:val="hybridMultilevel"/>
     <w:tmpl w:val="D6ECA8A6"/>
@@ -13082,49 +13212,49 @@
     <w:abstractNumId w:val="6"/>
   </w:num>
   <w:num w:numId="2">
-    <w:abstractNumId w:val="10"/>
+    <w:abstractNumId w:val="11"/>
   </w:num>
   <w:num w:numId="3">
-    <w:abstractNumId w:val="13"/>
+    <w:abstractNumId w:val="14"/>
   </w:num>
   <w:num w:numId="4">
-    <w:abstractNumId w:val="22"/>
+    <w:abstractNumId w:val="23"/>
   </w:num>
   <w:num w:numId="5">
     <w:abstractNumId w:val="0"/>
   </w:num>
   <w:num w:numId="6">
-    <w:abstractNumId w:val="20"/>
+    <w:abstractNumId w:val="21"/>
   </w:num>
   <w:num w:numId="7">
-    <w:abstractNumId w:val="18"/>
+    <w:abstractNumId w:val="19"/>
   </w:num>
   <w:num w:numId="8">
+    <w:abstractNumId w:val="10"/>
+  </w:num>
+  <w:num w:numId="9">
     <w:abstractNumId w:val="9"/>
   </w:num>
-  <w:num w:numId="9">
-    <w:abstractNumId w:val="8"/>
-  </w:num>
   <w:num w:numId="10">
-    <w:abstractNumId w:val="28"/>
+    <w:abstractNumId w:val="29"/>
   </w:num>
   <w:num w:numId="11">
-    <w:abstractNumId w:val="16"/>
+    <w:abstractNumId w:val="17"/>
   </w:num>
   <w:num w:numId="12">
-    <w:abstractNumId w:val="23"/>
+    <w:abstractNumId w:val="24"/>
   </w:num>
   <w:num w:numId="13">
     <w:abstractNumId w:val="4"/>
   </w:num>
   <w:num w:numId="14">
-    <w:abstractNumId w:val="29"/>
+    <w:abstractNumId w:val="30"/>
   </w:num>
   <w:num w:numId="15">
-    <w:abstractNumId w:val="24"/>
+    <w:abstractNumId w:val="25"/>
   </w:num>
   <w:num w:numId="16">
-    <w:abstractNumId w:val="11"/>
+    <w:abstractNumId w:val="12"/>
   </w:num>
   <w:num w:numId="17">
     <w:abstractNumId w:val="1"/>
@@ -13133,40 +13263,43 @@
     <w:abstractNumId w:val="3"/>
   </w:num>
   <w:num w:numId="19">
-    <w:abstractNumId w:val="19"/>
+    <w:abstractNumId w:val="20"/>
   </w:num>
   <w:num w:numId="20">
     <w:abstractNumId w:val="7"/>
   </w:num>
   <w:num w:numId="21">
-    <w:abstractNumId w:val="27"/>
+    <w:abstractNumId w:val="28"/>
   </w:num>
   <w:num w:numId="22">
-    <w:abstractNumId w:val="17"/>
+    <w:abstractNumId w:val="18"/>
   </w:num>
   <w:num w:numId="23">
     <w:abstractNumId w:val="5"/>
   </w:num>
   <w:num w:numId="24">
-    <w:abstractNumId w:val="12"/>
+    <w:abstractNumId w:val="13"/>
   </w:num>
   <w:num w:numId="25">
+    <w:abstractNumId w:val="27"/>
+  </w:num>
+  <w:num w:numId="26">
     <w:abstractNumId w:val="26"/>
   </w:num>
-  <w:num w:numId="26">
-    <w:abstractNumId w:val="25"/>
-  </w:num>
   <w:num w:numId="27">
-    <w:abstractNumId w:val="14"/>
+    <w:abstractNumId w:val="15"/>
   </w:num>
   <w:num w:numId="28">
     <w:abstractNumId w:val="2"/>
   </w:num>
   <w:num w:numId="29">
-    <w:abstractNumId w:val="21"/>
+    <w:abstractNumId w:val="22"/>
   </w:num>
   <w:num w:numId="30">
-    <w:abstractNumId w:val="15"/>
+    <w:abstractNumId w:val="16"/>
+  </w:num>
+  <w:num w:numId="31">
+    <w:abstractNumId w:val="8"/>
   </w:num>
 </w:numbering>
 </file>
@@ -14010,7 +14143,7 @@
 </file>
 
 <file path=customXml/itemProps1.xml><?xml version="1.0" encoding="utf-8"?>
-<ds:datastoreItem xmlns:ds="http://schemas.openxmlformats.org/officeDocument/2006/customXml" ds:itemID="{E3C93805-1BD5-F84E-A3A9-676F16892E5B}">
+<ds:datastoreItem xmlns:ds="http://schemas.openxmlformats.org/officeDocument/2006/customXml" ds:itemID="{3023CD74-D40D-D944-B4EF-424EC6263BA7}">
   <ds:schemaRefs>
     <ds:schemaRef ds:uri="http://schemas.openxmlformats.org/officeDocument/2006/bibliography"/>
   </ds:schemaRefs>

--- a/Ear Surgery Instruments/Chronology of Instrument Designs and Ideas.docx
+++ b/Ear Surgery Instruments/Chronology of Instrument Designs and Ideas.docx
@@ -8792,6 +8792,88 @@
         <w:t>, but 3.1 mm from tip to top of notch (3.1 mm extra – including the hole to anchor the cable)</w:t>
       </w:r>
     </w:p>
+    <w:p/>
+    <w:p>
+      <w:pPr>
+        <w:rPr>
+          <w:lang w:val="en-US"/>
+        </w:rPr>
+      </w:pPr>
+      <w:r>
+        <w:lastRenderedPageBreak/>
+        <w:drawing>
+          <wp:inline distT="0" distB="0" distL="0" distR="0" wp14:anchorId="7096C3D2" wp14:editId="3CC7B4AF">
+            <wp:extent cx="5943600" cy="3608070"/>
+            <wp:effectExtent l="0" t="0" r="0" b="0"/>
+            <wp:docPr id="38" name="Picture 38"/>
+            <wp:cNvGraphicFramePr>
+              <a:graphicFrameLocks xmlns:a="http://schemas.openxmlformats.org/drawingml/2006/main" noChangeAspect="1"/>
+            </wp:cNvGraphicFramePr>
+            <a:graphic xmlns:a="http://schemas.openxmlformats.org/drawingml/2006/main">
+              <a:graphicData uri="http://schemas.openxmlformats.org/drawingml/2006/picture">
+                <pic:pic xmlns:pic="http://schemas.openxmlformats.org/drawingml/2006/picture">
+                  <pic:nvPicPr>
+                    <pic:cNvPr id="1" name=""/>
+                    <pic:cNvPicPr/>
+                  </pic:nvPicPr>
+                  <pic:blipFill>
+                    <a:blip r:embed="rId40"/>
+                    <a:stretch>
+                      <a:fillRect/>
+                    </a:stretch>
+                  </pic:blipFill>
+                  <pic:spPr>
+                    <a:xfrm>
+                      <a:off x="0" y="0"/>
+                      <a:ext cx="5943600" cy="3608070"/>
+                    </a:xfrm>
+                    <a:prstGeom prst="rect">
+                      <a:avLst/>
+                    </a:prstGeom>
+                  </pic:spPr>
+                </pic:pic>
+              </a:graphicData>
+            </a:graphic>
+          </wp:inline>
+        </w:drawing>
+      </w:r>
+      <w:r>
+        <w:t xml:space="preserve"> from “</w:t>
+      </w:r>
+      <w:r>
+        <w:rPr>
+          <w:b/>
+          <w:bCs/>
+          <w:lang w:val="en-US"/>
+        </w:rPr>
+        <w:t>Design of a Contact-Aided Compliant Notched- Tube Joint for Surgical Mani</w:t>
+      </w:r>
+      <w:r>
+        <w:rPr>
+          <w:b/>
+          <w:bCs/>
+          <w:lang w:val="en-US"/>
+        </w:rPr>
+        <w:t xml:space="preserve">pulation in Confined Workspaces” </w:t>
+      </w:r>
+      <w:r>
+        <w:rPr>
+          <w:bCs/>
+          <w:lang w:val="en-US"/>
+        </w:rPr>
+        <w:t xml:space="preserve">bending angle of 3 consecutive notches, with arc length = 4.23mm is 80deg therefore, one notch bends </w:t>
+      </w:r>
+      <w:r>
+        <w:rPr>
+          <w:b/>
+          <w:bCs/>
+          <w:color w:val="FF0000"/>
+          <w:lang w:val="en-US"/>
+        </w:rPr>
+        <w:t>26.7deg.</w:t>
+      </w:r>
+    </w:p>
+    <w:p/>
     <w:p>
       <w:pPr>
         <w:pStyle w:val="ListParagraph"/>
@@ -8897,7 +8979,6 @@
         </w:numPr>
       </w:pPr>
       <w:r>
-        <w:lastRenderedPageBreak/>
         <w:t>CAD/print components:</w:t>
       </w:r>
     </w:p>
@@ -8959,6 +9040,7 @@
         </w:numPr>
       </w:pPr>
       <w:r>
+        <w:lastRenderedPageBreak/>
         <w:t>Trace the curves on the ear drum surface -&gt; make a mold out of that -&gt;  shape set nitinol tube -&gt; attach to handle</w:t>
       </w:r>
     </w:p>
@@ -8972,8 +9054,8 @@
           <w:lang w:val="en-US"/>
         </w:rPr>
         <w:drawing>
-          <wp:inline distT="0" distB="0" distL="0" distR="0" wp14:anchorId="0156F327" wp14:editId="7FBAC85D">
-            <wp:extent cx="6881953" cy="4226616"/>
+          <wp:inline distT="0" distB="0" distL="0" distR="0" wp14:anchorId="0156F327" wp14:editId="31EF28C5">
+            <wp:extent cx="3629660" cy="2229190"/>
             <wp:effectExtent l="0" t="0" r="0" b="0"/>
             <wp:docPr id="35" name="Picture 1"/>
             <wp:cNvGraphicFramePr>
@@ -8989,7 +9071,7 @@
                     </pic:cNvPicPr>
                   </pic:nvPicPr>
                   <pic:blipFill>
-                    <a:blip r:embed="rId40" cstate="print"/>
+                    <a:blip r:embed="rId41" cstate="print"/>
                     <a:srcRect/>
                     <a:stretch>
                       <a:fillRect/>
@@ -8998,7 +9080,7 @@
                   <pic:spPr bwMode="auto">
                     <a:xfrm>
                       <a:off x="0" y="0"/>
-                      <a:ext cx="6891281" cy="4232345"/>
+                      <a:ext cx="3637995" cy="2234309"/>
                     </a:xfrm>
                     <a:prstGeom prst="rect">
                       <a:avLst/>
@@ -9032,7 +9114,6 @@
     <w:p/>
     <w:p>
       <w:r>
-        <w:lastRenderedPageBreak/>
         <w:t>Laser fibre minimum radius of curvature: 2mm</w:t>
       </w:r>
     </w:p>
@@ -9043,8 +9124,8 @@
           <w:lang w:val="en-US"/>
         </w:rPr>
         <w:drawing>
-          <wp:inline distT="0" distB="0" distL="0" distR="0" wp14:anchorId="48BF6F68" wp14:editId="13003867">
-            <wp:extent cx="3423962" cy="6060440"/>
+          <wp:inline distT="0" distB="0" distL="0" distR="0" wp14:anchorId="48BF6F68" wp14:editId="00FA4251">
+            <wp:extent cx="1743509" cy="3086025"/>
             <wp:effectExtent l="0" t="0" r="0" b="0"/>
             <wp:docPr id="36" name="Picture 36"/>
             <wp:cNvGraphicFramePr>
@@ -9058,7 +9139,7 @@
                     <pic:cNvPicPr/>
                   </pic:nvPicPr>
                   <pic:blipFill>
-                    <a:blip r:embed="rId41"/>
+                    <a:blip r:embed="rId42"/>
                     <a:stretch>
                       <a:fillRect/>
                     </a:stretch>
@@ -9066,7 +9147,7 @@
                   <pic:spPr>
                     <a:xfrm>
                       <a:off x="0" y="0"/>
-                      <a:ext cx="3424004" cy="6060514"/>
+                      <a:ext cx="1749706" cy="3096993"/>
                     </a:xfrm>
                     <a:prstGeom prst="rect">
                       <a:avLst/>
@@ -9131,7 +9212,6 @@
         </w:numPr>
       </w:pPr>
       <w:r>
-        <w:lastRenderedPageBreak/>
         <w:t>Needs Analysis – separate respondents with 0% TEES experience from the results as they have no experience and so may be outliers in the results</w:t>
       </w:r>
     </w:p>
@@ -9274,329 +9354,592 @@
       <w:r>
         <w:t>Bugs in the tool</w:t>
       </w:r>
+    </w:p>
+    <w:p>
+      <w:r>
+        <w:t xml:space="preserve">TODO: </w:t>
+      </w:r>
+    </w:p>
+    <w:p>
+      <w:pPr>
+        <w:pStyle w:val="ListParagraph"/>
+        <w:numPr>
+          <w:ilvl w:val="0"/>
+          <w:numId w:val="30"/>
+        </w:numPr>
+      </w:pPr>
+      <w:r>
+        <w:t xml:space="preserve">Force testing with the same shaft length to account for the moment arm: </w:t>
+      </w:r>
+    </w:p>
+    <w:p>
+      <w:pPr>
+        <w:pStyle w:val="ListParagraph"/>
+        <w:numPr>
+          <w:ilvl w:val="1"/>
+          <w:numId w:val="30"/>
+        </w:numPr>
+      </w:pPr>
+      <w:r>
+        <w:t xml:space="preserve">Cyclic loading </w:t>
+      </w:r>
+    </w:p>
+    <w:p>
+      <w:pPr>
+        <w:pStyle w:val="ListParagraph"/>
+        <w:numPr>
+          <w:ilvl w:val="1"/>
+          <w:numId w:val="30"/>
+        </w:numPr>
+      </w:pPr>
+      <w:r>
+        <w:t xml:space="preserve">Tip Force – where on the tip is the dissection tip? Based on that, figure out the direction of the applied tip force -&gt; apply load there with load cell, and use load cell to tension the cable </w:t>
+      </w:r>
+      <w:r>
+        <w:t>to plot bending angle vs. tip force</w:t>
+      </w:r>
+    </w:p>
+    <w:p>
+      <w:pPr>
+        <w:pStyle w:val="ListParagraph"/>
+        <w:numPr>
+          <w:ilvl w:val="0"/>
+          <w:numId w:val="30"/>
+        </w:numPr>
+      </w:pPr>
+      <w:r>
+        <w:t xml:space="preserve">Sterilizability: tip can’t be sterilized because the cable is occluding the tip </w:t>
+      </w:r>
+    </w:p>
+    <w:p>
+      <w:pPr>
+        <w:pStyle w:val="ListParagraph"/>
+        <w:numPr>
+          <w:ilvl w:val="1"/>
+          <w:numId w:val="30"/>
+        </w:numPr>
+      </w:pPr>
+      <w:r>
+        <w:t xml:space="preserve">SolutionA: laser weld the cable to the tip but the cable is SS whereas wrist is NiTi and can’t weld two dissimilar metals. </w:t>
+      </w:r>
+    </w:p>
+    <w:p>
+      <w:pPr>
+        <w:pStyle w:val="ListParagraph"/>
+        <w:numPr>
+          <w:ilvl w:val="2"/>
+          <w:numId w:val="30"/>
+        </w:numPr>
+      </w:pPr>
+      <w:r>
+        <w:t>Solution: NiTi wire instead of the cable</w:t>
+      </w:r>
+    </w:p>
+    <w:p>
+      <w:pPr>
+        <w:pStyle w:val="ListParagraph"/>
+        <w:numPr>
+          <w:ilvl w:val="1"/>
+          <w:numId w:val="30"/>
+        </w:numPr>
+      </w:pPr>
+      <w:r>
+        <w:t>SolutionB: laser weld a tube onto the end of the cable and create a ‘pocket’ to trap the tube</w:t>
+      </w:r>
+    </w:p>
+    <w:p>
+      <w:pPr>
+        <w:pStyle w:val="ListParagraph"/>
+        <w:numPr>
+          <w:ilvl w:val="0"/>
+          <w:numId w:val="30"/>
+        </w:numPr>
+      </w:pPr>
+      <w:r>
+        <w:t>Mechanism design: Cuff slider that will bend the tip (</w:t>
+      </w:r>
+      <w:r>
+        <w:t xml:space="preserve">hemicylindrical </w:t>
+      </w:r>
+      <w:r>
+        <w:t>sleeve) instead of the wedge so that it can be actuated in any direction</w:t>
+      </w:r>
+    </w:p>
+    <w:p>
+      <w:pPr>
+        <w:pStyle w:val="ListParagraph"/>
+        <w:numPr>
+          <w:ilvl w:val="1"/>
+          <w:numId w:val="30"/>
+        </w:numPr>
+      </w:pPr>
+      <w:r>
+        <w:t>Lock?</w:t>
+      </w:r>
+    </w:p>
+    <w:p>
+      <w:pPr>
+        <w:pStyle w:val="ListParagraph"/>
+        <w:numPr>
+          <w:ilvl w:val="0"/>
+          <w:numId w:val="30"/>
+        </w:numPr>
+      </w:pPr>
+      <w:r>
+        <w:t xml:space="preserve">Dissection Tip: </w:t>
+      </w:r>
+    </w:p>
+    <w:p>
+      <w:pPr>
+        <w:pStyle w:val="ListParagraph"/>
+        <w:numPr>
+          <w:ilvl w:val="1"/>
+          <w:numId w:val="30"/>
+        </w:numPr>
+      </w:pPr>
+      <w:r>
+        <w:lastRenderedPageBreak/>
+        <w:t>Dissection tip flat edge should be orthogonal to the bending plane</w:t>
+      </w:r>
+    </w:p>
+    <w:p>
+      <w:pPr>
+        <w:pStyle w:val="ListParagraph"/>
+        <w:numPr>
+          <w:ilvl w:val="1"/>
+          <w:numId w:val="30"/>
+        </w:numPr>
+      </w:pPr>
+      <w:r>
+        <w:t>Need one to the left and one to the right</w:t>
+      </w:r>
+    </w:p>
+    <w:p>
+      <w:pPr>
+        <w:pStyle w:val="ListParagraph"/>
+        <w:numPr>
+          <w:ilvl w:val="0"/>
+          <w:numId w:val="30"/>
+        </w:numPr>
+      </w:pPr>
+      <w:r>
+        <w:t>User Testing: Print anatomy with coloured in targets</w:t>
+      </w:r>
+      <w:r>
+        <w:tab/>
+      </w:r>
+    </w:p>
+    <w:p>
+      <w:pPr>
+        <w:pStyle w:val="ListParagraph"/>
+        <w:numPr>
+          <w:ilvl w:val="1"/>
+          <w:numId w:val="30"/>
+        </w:numPr>
+      </w:pPr>
+      <w:r>
+        <w:t xml:space="preserve">Prepare the 3D models </w:t>
+      </w:r>
+    </w:p>
+    <w:p>
+      <w:pPr>
+        <w:pStyle w:val="ListParagraph"/>
+        <w:numPr>
+          <w:ilvl w:val="1"/>
+          <w:numId w:val="30"/>
+        </w:numPr>
+      </w:pPr>
+      <w:r>
+        <w:t>Add the base so it can be mounted on the platform.</w:t>
+      </w:r>
+    </w:p>
+    <w:p>
+      <w:pPr>
+        <w:pStyle w:val="ListParagraph"/>
+        <w:numPr>
+          <w:ilvl w:val="0"/>
+          <w:numId w:val="30"/>
+        </w:numPr>
+      </w:pPr>
+      <w:r>
+        <w:t>Preshape the tip so that it starts at the Rosen curvature</w:t>
+      </w:r>
+    </w:p>
+    <w:p>
+      <w:pPr>
+        <w:pStyle w:val="ListParagraph"/>
+        <w:numPr>
+          <w:ilvl w:val="1"/>
+          <w:numId w:val="30"/>
+        </w:numPr>
+      </w:pPr>
+      <w:r>
+        <w:t>Mill an Al mold with Rosen curvature so the tips can be preshaped</w:t>
+      </w:r>
+    </w:p>
+    <w:p>
+      <w:pPr>
+        <w:pStyle w:val="ListParagraph"/>
+        <w:numPr>
+          <w:ilvl w:val="0"/>
+          <w:numId w:val="30"/>
+        </w:numPr>
+      </w:pPr>
+      <w:r>
+        <w:t xml:space="preserve">Using the tool at SickKids: </w:t>
+      </w:r>
+    </w:p>
+    <w:p>
+      <w:pPr>
+        <w:pStyle w:val="ListParagraph"/>
+        <w:numPr>
+          <w:ilvl w:val="1"/>
+          <w:numId w:val="30"/>
+        </w:numPr>
+      </w:pPr>
+      <w:r>
+        <w:t>Innovation form? – Chris Cald</w:t>
+      </w:r>
+      <w:r>
+        <w:t>e</w:t>
+      </w:r>
+      <w:r>
+        <w:t>rone, perioperative services</w:t>
+      </w:r>
+    </w:p>
+    <w:p>
+      <w:pPr>
+        <w:pStyle w:val="ListParagraph"/>
+        <w:numPr>
+          <w:ilvl w:val="1"/>
+          <w:numId w:val="30"/>
+        </w:numPr>
+      </w:pPr>
+      <w:r>
+        <w:t>Make a flow chart for tool manufacturing to ensure each component has a cert about being manufactured in a sterile environment</w:t>
+      </w:r>
+    </w:p>
+    <w:p>
+      <w:pPr>
+        <w:pStyle w:val="ListParagraph"/>
+        <w:numPr>
+          <w:ilvl w:val="1"/>
+          <w:numId w:val="30"/>
+        </w:numPr>
+      </w:pPr>
+      <w:r>
+        <w:t>NO SOLDERING</w:t>
+      </w:r>
+    </w:p>
+    <w:p>
+      <w:pPr>
+        <w:pStyle w:val="ListParagraph"/>
+        <w:numPr>
+          <w:ilvl w:val="0"/>
+          <w:numId w:val="30"/>
+        </w:numPr>
+      </w:pPr>
+      <w:r>
+        <w:t>Handle – grip at the ‘palm’ that can rotate (metal tubing inside) and silicone outside to have friction against the rubber glove</w:t>
+      </w:r>
+    </w:p>
+    <w:p>
+      <w:pPr>
+        <w:pStyle w:val="ListParagraph"/>
+        <w:numPr>
+          <w:ilvl w:val="0"/>
+          <w:numId w:val="30"/>
+        </w:numPr>
+      </w:pPr>
+      <w:r>
+        <w:t xml:space="preserve">Weld NiTi wire to the hole on the wrist instead of using ss cable </w:t>
+      </w:r>
+    </w:p>
+    <w:p>
+      <w:pPr>
+        <w:pStyle w:val="ListParagraph"/>
+        <w:numPr>
+          <w:ilvl w:val="1"/>
+          <w:numId w:val="30"/>
+        </w:numPr>
+      </w:pPr>
+      <w:r>
+        <w:t xml:space="preserve">Hole should be same size as the wire diameter </w:t>
+      </w:r>
+    </w:p>
+    <w:p>
+      <w:r>
+        <w:t>Meeting 21-Dec-2017</w:t>
+      </w:r>
+    </w:p>
+    <w:p>
+      <w:pPr>
+        <w:pStyle w:val="ListParagraph"/>
+        <w:numPr>
+          <w:ilvl w:val="0"/>
+          <w:numId w:val="19"/>
+        </w:numPr>
+      </w:pPr>
+      <w:r>
+        <w:t xml:space="preserve">Handle ergonomics and grip: </w:t>
+      </w:r>
+    </w:p>
+    <w:p>
+      <w:pPr>
+        <w:pStyle w:val="ListParagraph"/>
+        <w:numPr>
+          <w:ilvl w:val="1"/>
+          <w:numId w:val="19"/>
+        </w:numPr>
+      </w:pPr>
+      <w:r>
+        <w:t xml:space="preserve">Want to make a thinner handle (same dimensions as Panetti) because: </w:t>
+      </w:r>
+    </w:p>
+    <w:p>
+      <w:pPr>
+        <w:pStyle w:val="ListParagraph"/>
+        <w:numPr>
+          <w:ilvl w:val="2"/>
+          <w:numId w:val="19"/>
+        </w:numPr>
+      </w:pPr>
+      <w:r>
+        <w:t>Survey results from the course suggested the handle was bulky</w:t>
+      </w:r>
+    </w:p>
+    <w:p>
+      <w:pPr>
+        <w:pStyle w:val="ListParagraph"/>
+        <w:numPr>
+          <w:ilvl w:val="2"/>
+          <w:numId w:val="19"/>
+        </w:numPr>
+      </w:pPr>
+      <w:r>
+        <w:t>This size is commonly used for ontological instrumentation</w:t>
+      </w:r>
+    </w:p>
+    <w:p>
+      <w:pPr>
+        <w:pStyle w:val="ListParagraph"/>
+        <w:numPr>
+          <w:ilvl w:val="2"/>
+          <w:numId w:val="19"/>
+        </w:numPr>
+      </w:pPr>
+      <w:r>
+        <w:t>A ‘thicker diameter’ handle with a thinner tip means that larger translations with your fingers translate to smaller/finer movements at the tip</w:t>
+      </w:r>
+    </w:p>
+    <w:p>
+      <w:pPr>
+        <w:pStyle w:val="ListParagraph"/>
+        <w:numPr>
+          <w:ilvl w:val="2"/>
+          <w:numId w:val="19"/>
+        </w:numPr>
+      </w:pPr>
+      <w:r>
+        <w:t>If the handle diameter is narrower than your finger tips then it is easier to grip is the pads of your fingers are able to mold to the shape</w:t>
+      </w:r>
+    </w:p>
+    <w:p>
+      <w:pPr>
+        <w:pStyle w:val="ListParagraph"/>
+        <w:numPr>
+          <w:ilvl w:val="2"/>
+          <w:numId w:val="19"/>
+        </w:numPr>
+      </w:pPr>
+      <w:r>
+        <w:t xml:space="preserve">This size is able to fit alongside the endoscope </w:t>
+      </w:r>
+    </w:p>
+    <w:p>
+      <w:pPr>
+        <w:pStyle w:val="ListParagraph"/>
+        <w:numPr>
+          <w:ilvl w:val="2"/>
+          <w:numId w:val="19"/>
+        </w:numPr>
+      </w:pPr>
+      <w:r>
+        <w:t xml:space="preserve">Straight, not bent handle which is commonly used for microscopic otologic tools, because you need to feed the instrument alongside the endoscope </w:t>
+      </w:r>
+    </w:p>
+    <w:p>
+      <w:r>
+        <w:t>Making tool for clinical use 29-Jan-2018</w:t>
+      </w:r>
+    </w:p>
+    <w:p>
+      <w:r>
+        <w:rPr>
+          <w:noProof/>
+          <w:lang w:val="en-US"/>
+        </w:rPr>
+        <w:drawing>
+          <wp:inline distT="0" distB="0" distL="0" distR="0" wp14:anchorId="5FAC179A" wp14:editId="50D8720A">
+            <wp:extent cx="2081233" cy="1560035"/>
+            <wp:effectExtent l="0" t="0" r="0" b="0"/>
+            <wp:docPr id="37" name="Picture 37" descr="../../../../Downloads/IMG_8318.jpg"/>
+            <wp:cNvGraphicFramePr>
+              <a:graphicFrameLocks xmlns:a="http://schemas.openxmlformats.org/drawingml/2006/main" noChangeAspect="1"/>
+            </wp:cNvGraphicFramePr>
+            <a:graphic xmlns:a="http://schemas.openxmlformats.org/drawingml/2006/main">
+              <a:graphicData uri="http://schemas.openxmlformats.org/drawingml/2006/picture">
+                <pic:pic xmlns:pic="http://schemas.openxmlformats.org/drawingml/2006/picture">
+                  <pic:nvPicPr>
+                    <pic:cNvPr id="0" name="Picture 1" descr="../../../../Downloads/IMG_8318.jpg"/>
+                    <pic:cNvPicPr>
+                      <a:picLocks noChangeAspect="1" noChangeArrowheads="1"/>
+                    </pic:cNvPicPr>
+                  </pic:nvPicPr>
+                  <pic:blipFill>
+                    <a:blip r:embed="rId43" cstate="print">
+                      <a:extLst>
+                        <a:ext uri="{28A0092B-C50C-407E-A947-70E740481C1C}">
+                          <a14:useLocalDpi xmlns:a14="http://schemas.microsoft.com/office/drawing/2010/main" val="0"/>
+                        </a:ext>
+                      </a:extLst>
+                    </a:blip>
+                    <a:srcRect/>
+                    <a:stretch>
+                      <a:fillRect/>
+                    </a:stretch>
+                  </pic:blipFill>
+                  <pic:spPr bwMode="auto">
+                    <a:xfrm>
+                      <a:off x="0" y="0"/>
+                      <a:ext cx="2084927" cy="1562804"/>
+                    </a:xfrm>
+                    <a:prstGeom prst="rect">
+                      <a:avLst/>
+                    </a:prstGeom>
+                    <a:noFill/>
+                    <a:ln>
+                      <a:noFill/>
+                    </a:ln>
+                  </pic:spPr>
+                </pic:pic>
+              </a:graphicData>
+            </a:graphic>
+          </wp:inline>
+        </w:drawing>
+      </w:r>
+    </w:p>
+    <w:p>
+      <w:pPr>
+        <w:pStyle w:val="ListParagraph"/>
+        <w:numPr>
+          <w:ilvl w:val="0"/>
+          <w:numId w:val="19"/>
+        </w:numPr>
+      </w:pPr>
+      <w:r>
+        <w:t>KTP laser fibre used in cadaver during November 30 TEES course</w:t>
+      </w:r>
+    </w:p>
+    <w:p>
+      <w:pPr>
+        <w:pStyle w:val="ListParagraph"/>
+        <w:numPr>
+          <w:ilvl w:val="0"/>
+          <w:numId w:val="19"/>
+        </w:numPr>
+        <w:rPr>
+          <w:lang w:val="en-US"/>
+        </w:rPr>
+      </w:pPr>
+      <w:r>
+        <w:lastRenderedPageBreak/>
+        <w:t xml:space="preserve">Product number: </w:t>
+      </w:r>
+      <w:r>
+        <w:rPr>
+          <w:lang w:val="en-US"/>
+        </w:rPr>
+        <w:t>PowerFlex272SE-RT</w:t>
+      </w:r>
+    </w:p>
+    <w:p>
+      <w:pPr>
+        <w:pStyle w:val="ListParagraph"/>
+        <w:numPr>
+          <w:ilvl w:val="0"/>
+          <w:numId w:val="19"/>
+        </w:numPr>
+      </w:pPr>
+      <w:r>
+        <w:t>Tied it in a knot and loosened a little bit before resistance was felt – conservative min radius of curvature = 1cm, needs to be verified by spec sheet</w:t>
+      </w:r>
+    </w:p>
+    <w:p>
+      <w:pPr>
+        <w:pStyle w:val="ListParagraph"/>
+        <w:numPr>
+          <w:ilvl w:val="0"/>
+          <w:numId w:val="19"/>
+        </w:numPr>
+      </w:pPr>
+      <w:r>
+        <w:t>For theta = 80 deg and r = 10mm, s = 13.96mm</w:t>
+      </w:r>
+      <w:r>
+        <w:t>, notch height = 1.21 mm</w:t>
+      </w:r>
+    </w:p>
+    <w:p>
+      <w:pPr>
+        <w:ind w:left="360"/>
+      </w:pPr>
+      <w:r>
+        <w:drawing>
+          <wp:inline distT="0" distB="0" distL="0" distR="0" wp14:anchorId="7E70C90B" wp14:editId="08BFF564">
+            <wp:extent cx="1990693" cy="2033735"/>
+            <wp:effectExtent l="0" t="0" r="0" b="0"/>
+            <wp:docPr id="39" name="Picture 39"/>
+            <wp:cNvGraphicFramePr>
+              <a:graphicFrameLocks xmlns:a="http://schemas.openxmlformats.org/drawingml/2006/main" noChangeAspect="1"/>
+            </wp:cNvGraphicFramePr>
+            <a:graphic xmlns:a="http://schemas.openxmlformats.org/drawingml/2006/main">
+              <a:graphicData uri="http://schemas.openxmlformats.org/drawingml/2006/picture">
+                <pic:pic xmlns:pic="http://schemas.openxmlformats.org/drawingml/2006/picture">
+                  <pic:nvPicPr>
+                    <pic:cNvPr id="1" name=""/>
+                    <pic:cNvPicPr/>
+                  </pic:nvPicPr>
+                  <pic:blipFill>
+                    <a:blip r:embed="rId44"/>
+                    <a:stretch>
+                      <a:fillRect/>
+                    </a:stretch>
+                  </pic:blipFill>
+                  <pic:spPr>
+                    <a:xfrm>
+                      <a:off x="0" y="0"/>
+                      <a:ext cx="1997513" cy="2040703"/>
+                    </a:xfrm>
+                    <a:prstGeom prst="rect">
+                      <a:avLst/>
+                    </a:prstGeom>
+                  </pic:spPr>
+                </pic:pic>
+              </a:graphicData>
+            </a:graphic>
+          </wp:inline>
+        </w:drawing>
+      </w:r>
+      <w:r>
+        <w:t xml:space="preserve"> therefore, 3 notches, 5.17mm apart gives appropriate bending angle (80 deg) and radius of curvature (</w:t>
+      </w:r>
+      <w:r>
+        <w:t xml:space="preserve">10mm) </w:t>
+      </w:r>
       <w:bookmarkStart w:id="0" w:name="_GoBack"/>
       <w:bookmarkEnd w:id="0"/>
     </w:p>
-    <w:p>
-      <w:r>
-        <w:t xml:space="preserve">TODO: </w:t>
-      </w:r>
-    </w:p>
-    <w:p>
-      <w:pPr>
-        <w:pStyle w:val="ListParagraph"/>
-        <w:numPr>
-          <w:ilvl w:val="0"/>
-          <w:numId w:val="30"/>
-        </w:numPr>
-      </w:pPr>
-      <w:r>
-        <w:t xml:space="preserve">Force testing with the same shaft length to account for the moment arm: </w:t>
-      </w:r>
-    </w:p>
-    <w:p>
-      <w:pPr>
-        <w:pStyle w:val="ListParagraph"/>
-        <w:numPr>
-          <w:ilvl w:val="1"/>
-          <w:numId w:val="30"/>
-        </w:numPr>
-      </w:pPr>
-      <w:r>
-        <w:t xml:space="preserve">Cyclic loading </w:t>
-      </w:r>
-    </w:p>
-    <w:p>
-      <w:pPr>
-        <w:pStyle w:val="ListParagraph"/>
-        <w:numPr>
-          <w:ilvl w:val="1"/>
-          <w:numId w:val="30"/>
-        </w:numPr>
-      </w:pPr>
-      <w:r>
-        <w:t xml:space="preserve">Tip Force – where on the tip is the dissection tip? Based on that, figure out the direction of the applied tip force -&gt; apply load there with load cell, and use load cell to tension the cable </w:t>
-      </w:r>
-      <w:r>
-        <w:t>to plot bending angle vs. tip force</w:t>
-      </w:r>
-    </w:p>
-    <w:p>
-      <w:pPr>
-        <w:pStyle w:val="ListParagraph"/>
-        <w:numPr>
-          <w:ilvl w:val="0"/>
-          <w:numId w:val="30"/>
-        </w:numPr>
-      </w:pPr>
-      <w:r>
-        <w:t xml:space="preserve">Sterilizability: tip can’t be sterilized because the cable is occluding the tip </w:t>
-      </w:r>
-    </w:p>
-    <w:p>
-      <w:pPr>
-        <w:pStyle w:val="ListParagraph"/>
-        <w:numPr>
-          <w:ilvl w:val="1"/>
-          <w:numId w:val="30"/>
-        </w:numPr>
-      </w:pPr>
-      <w:r>
-        <w:t xml:space="preserve">SolutionA: laser weld the cable to the tip but the cable is SS whereas wrist is NiTi and can’t weld two dissimilar metals. </w:t>
-      </w:r>
-    </w:p>
-    <w:p>
-      <w:pPr>
-        <w:pStyle w:val="ListParagraph"/>
-        <w:numPr>
-          <w:ilvl w:val="2"/>
-          <w:numId w:val="30"/>
-        </w:numPr>
-      </w:pPr>
-      <w:r>
-        <w:t>Solution: NiTi wire instead of the cable</w:t>
-      </w:r>
-    </w:p>
-    <w:p>
-      <w:pPr>
-        <w:pStyle w:val="ListParagraph"/>
-        <w:numPr>
-          <w:ilvl w:val="1"/>
-          <w:numId w:val="30"/>
-        </w:numPr>
-      </w:pPr>
-      <w:r>
-        <w:t>SolutionB: laser weld a tube onto the end of the cable and create a ‘pocket’ to trap the tube</w:t>
-      </w:r>
-    </w:p>
-    <w:p>
-      <w:pPr>
-        <w:pStyle w:val="ListParagraph"/>
-        <w:numPr>
-          <w:ilvl w:val="0"/>
-          <w:numId w:val="30"/>
-        </w:numPr>
-      </w:pPr>
-      <w:r>
-        <w:t>Mechanism design: Cuff slider that will bend the tip (</w:t>
-      </w:r>
-      <w:r>
-        <w:t xml:space="preserve">hemicylindrical </w:t>
-      </w:r>
-      <w:r>
-        <w:t>sleeve) instead of the wedge so that it can be actuated in any direction</w:t>
-      </w:r>
-    </w:p>
-    <w:p>
-      <w:pPr>
-        <w:pStyle w:val="ListParagraph"/>
-        <w:numPr>
-          <w:ilvl w:val="1"/>
-          <w:numId w:val="30"/>
-        </w:numPr>
-      </w:pPr>
-      <w:r>
-        <w:t>Lock?</w:t>
-      </w:r>
-    </w:p>
-    <w:p>
-      <w:pPr>
-        <w:pStyle w:val="ListParagraph"/>
-        <w:numPr>
-          <w:ilvl w:val="0"/>
-          <w:numId w:val="30"/>
-        </w:numPr>
-      </w:pPr>
-      <w:r>
-        <w:t xml:space="preserve">Dissection Tip: </w:t>
-      </w:r>
-    </w:p>
-    <w:p>
-      <w:pPr>
-        <w:pStyle w:val="ListParagraph"/>
-        <w:numPr>
-          <w:ilvl w:val="1"/>
-          <w:numId w:val="30"/>
-        </w:numPr>
-      </w:pPr>
-      <w:r>
-        <w:t>Dissection tip flat edge should be orthogonal to the bending plane</w:t>
-      </w:r>
-    </w:p>
-    <w:p>
-      <w:pPr>
-        <w:pStyle w:val="ListParagraph"/>
-        <w:numPr>
-          <w:ilvl w:val="1"/>
-          <w:numId w:val="30"/>
-        </w:numPr>
-      </w:pPr>
-      <w:r>
-        <w:t>Need one to the left and one to the right</w:t>
-      </w:r>
-    </w:p>
-    <w:p>
-      <w:pPr>
-        <w:pStyle w:val="ListParagraph"/>
-        <w:numPr>
-          <w:ilvl w:val="0"/>
-          <w:numId w:val="30"/>
-        </w:numPr>
-      </w:pPr>
-      <w:r>
-        <w:t>User Testing: Print anatomy with coloured in targets</w:t>
-      </w:r>
-      <w:r>
-        <w:tab/>
-      </w:r>
-    </w:p>
-    <w:p>
-      <w:pPr>
-        <w:pStyle w:val="ListParagraph"/>
-        <w:numPr>
-          <w:ilvl w:val="1"/>
-          <w:numId w:val="30"/>
-        </w:numPr>
-      </w:pPr>
-      <w:r>
-        <w:t xml:space="preserve">Prepare the 3D models </w:t>
-      </w:r>
-    </w:p>
-    <w:p>
-      <w:pPr>
-        <w:pStyle w:val="ListParagraph"/>
-        <w:numPr>
-          <w:ilvl w:val="1"/>
-          <w:numId w:val="30"/>
-        </w:numPr>
-      </w:pPr>
-      <w:r>
-        <w:t>Add the base so it can be mounted on the platform.</w:t>
-      </w:r>
-    </w:p>
-    <w:p>
-      <w:pPr>
-        <w:pStyle w:val="ListParagraph"/>
-        <w:numPr>
-          <w:ilvl w:val="0"/>
-          <w:numId w:val="30"/>
-        </w:numPr>
-      </w:pPr>
-      <w:r>
-        <w:t>Preshape the tip so that it starts at the Rosen curvature</w:t>
-      </w:r>
-    </w:p>
-    <w:p>
-      <w:pPr>
-        <w:pStyle w:val="ListParagraph"/>
-        <w:numPr>
-          <w:ilvl w:val="1"/>
-          <w:numId w:val="30"/>
-        </w:numPr>
-      </w:pPr>
-      <w:r>
-        <w:t>Mill an Al mold with Rosen curvature so the tips can be preshaped</w:t>
-      </w:r>
-    </w:p>
-    <w:p>
-      <w:pPr>
-        <w:pStyle w:val="ListParagraph"/>
-        <w:numPr>
-          <w:ilvl w:val="0"/>
-          <w:numId w:val="30"/>
-        </w:numPr>
-      </w:pPr>
-      <w:r>
-        <w:lastRenderedPageBreak/>
-        <w:t xml:space="preserve">Using the tool at SickKids: </w:t>
-      </w:r>
-    </w:p>
-    <w:p>
-      <w:pPr>
-        <w:pStyle w:val="ListParagraph"/>
-        <w:numPr>
-          <w:ilvl w:val="1"/>
-          <w:numId w:val="30"/>
-        </w:numPr>
-      </w:pPr>
-      <w:r>
-        <w:t>Innovation form? – Chris Cald</w:t>
-      </w:r>
-      <w:r>
-        <w:t>e</w:t>
-      </w:r>
-      <w:r>
-        <w:t>rone, perioperative services</w:t>
-      </w:r>
-    </w:p>
-    <w:p>
-      <w:pPr>
-        <w:pStyle w:val="ListParagraph"/>
-        <w:numPr>
-          <w:ilvl w:val="1"/>
-          <w:numId w:val="30"/>
-        </w:numPr>
-      </w:pPr>
-      <w:r>
-        <w:t>Make a flow chart for tool manufacturing to ensure each component has a cert about being manufactured in a sterile environment</w:t>
-      </w:r>
-    </w:p>
-    <w:p>
-      <w:pPr>
-        <w:pStyle w:val="ListParagraph"/>
-        <w:numPr>
-          <w:ilvl w:val="1"/>
-          <w:numId w:val="30"/>
-        </w:numPr>
-      </w:pPr>
-      <w:r>
-        <w:t>NO SOLDERING</w:t>
-      </w:r>
-    </w:p>
-    <w:p>
-      <w:pPr>
-        <w:pStyle w:val="ListParagraph"/>
-        <w:numPr>
-          <w:ilvl w:val="0"/>
-          <w:numId w:val="30"/>
-        </w:numPr>
-      </w:pPr>
-      <w:r>
-        <w:t>Handle – grip at the ‘palm’ that can rotate (metal tubing inside) and silicone outside to have friction against the rubber glove</w:t>
-      </w:r>
-    </w:p>
-    <w:p>
-      <w:pPr>
-        <w:pStyle w:val="ListParagraph"/>
-        <w:numPr>
-          <w:ilvl w:val="0"/>
-          <w:numId w:val="30"/>
-        </w:numPr>
-      </w:pPr>
-      <w:r>
-        <w:t xml:space="preserve">Weld NiTi wire to the hole on the wrist instead of using ss cable </w:t>
-      </w:r>
-    </w:p>
-    <w:p>
-      <w:pPr>
-        <w:pStyle w:val="ListParagraph"/>
-        <w:numPr>
-          <w:ilvl w:val="1"/>
-          <w:numId w:val="30"/>
-        </w:numPr>
-      </w:pPr>
-      <w:r>
-        <w:t xml:space="preserve">Hole should be same size as the wire diameter </w:t>
-      </w:r>
-    </w:p>
-    <w:p/>
-    <w:p>
-      <w:pPr>
-        <w:pStyle w:val="ListParagraph"/>
-      </w:pPr>
-    </w:p>
-    <w:p/>
-    <w:p/>
     <w:p>
       <w:r>
         <w:br w:type="page"/>
@@ -11983,7 +12326,7 @@
         <w:rFonts w:ascii="Calibri" w:eastAsiaTheme="minorHAnsi" w:hAnsi="Calibri" w:cstheme="minorBidi" w:hint="default"/>
       </w:rPr>
     </w:lvl>
-    <w:lvl w:ilvl="1" w:tplc="10090003" w:tentative="1">
+    <w:lvl w:ilvl="1" w:tplc="10090003">
       <w:start w:val="1"/>
       <w:numFmt w:val="bullet"/>
       <w:lvlText w:val="o"/>
@@ -11995,7 +12338,7 @@
         <w:rFonts w:ascii="Courier New" w:hAnsi="Courier New" w:cs="Courier New" w:hint="default"/>
       </w:rPr>
     </w:lvl>
-    <w:lvl w:ilvl="2" w:tplc="10090005" w:tentative="1">
+    <w:lvl w:ilvl="2" w:tplc="10090005">
       <w:start w:val="1"/>
       <w:numFmt w:val="bullet"/>
       <w:lvlText w:val=""/>
@@ -13732,7 +14075,6 @@
   <w:style w:type="character" w:default="1" w:styleId="DefaultParagraphFont">
     <w:name w:val="Default Paragraph Font"/>
     <w:uiPriority w:val="1"/>
-    <w:semiHidden/>
     <w:unhideWhenUsed/>
   </w:style>
   <w:style w:type="table" w:default="1" w:styleId="TableNormal">
@@ -14143,7 +14485,7 @@
 </file>
 
 <file path=customXml/itemProps1.xml><?xml version="1.0" encoding="utf-8"?>
-<ds:datastoreItem xmlns:ds="http://schemas.openxmlformats.org/officeDocument/2006/customXml" ds:itemID="{3023CD74-D40D-D944-B4EF-424EC6263BA7}">
+<ds:datastoreItem xmlns:ds="http://schemas.openxmlformats.org/officeDocument/2006/customXml" ds:itemID="{823B47A4-6195-324A-97B3-5664A6C8C123}">
   <ds:schemaRefs>
     <ds:schemaRef ds:uri="http://schemas.openxmlformats.org/officeDocument/2006/bibliography"/>
   </ds:schemaRefs>

--- a/Ear Surgery Instruments/Chronology of Instrument Designs and Ideas.docx
+++ b/Ear Surgery Instruments/Chronology of Instrument Designs and Ideas.docx
@@ -8800,6 +8800,10 @@
         </w:rPr>
       </w:pPr>
       <w:r>
+        <w:rPr>
+          <w:noProof/>
+          <w:lang w:val="en-US"/>
+        </w:rPr>
         <w:lastRenderedPageBreak/>
         <w:drawing>
           <wp:inline distT="0" distB="0" distL="0" distR="0" wp14:anchorId="7096C3D2" wp14:editId="3CC7B4AF">
@@ -9895,6 +9899,10 @@
         <w:ind w:left="360"/>
       </w:pPr>
       <w:r>
+        <w:rPr>
+          <w:noProof/>
+          <w:lang w:val="en-US"/>
+        </w:rPr>
         <w:drawing>
           <wp:inline distT="0" distB="0" distL="0" distR="0" wp14:anchorId="7E70C90B" wp14:editId="08BFF564">
             <wp:extent cx="1990693" cy="2033735"/>
@@ -9937,14 +9945,148 @@
       <w:r>
         <w:t xml:space="preserve">10mm) </w:t>
       </w:r>
+    </w:p>
+    <w:p>
+      <w:r>
+        <w:br w:type="page"/>
+      </w:r>
+      <w:r>
+        <w:rPr>
+          <w:noProof/>
+          <w:lang w:val="en-US"/>
+        </w:rPr>
+        <w:lastRenderedPageBreak/>
+        <w:drawing>
+          <wp:inline distT="0" distB="0" distL="0" distR="0" wp14:anchorId="3585FA98" wp14:editId="1E68D676">
+            <wp:extent cx="3480435" cy="2611256"/>
+            <wp:effectExtent l="0" t="0" r="0" b="0"/>
+            <wp:docPr id="40" name="Picture 40" descr="../../../../Downloads/IMG_8365.jpg"/>
+            <wp:cNvGraphicFramePr>
+              <a:graphicFrameLocks xmlns:a="http://schemas.openxmlformats.org/drawingml/2006/main" noChangeAspect="1"/>
+            </wp:cNvGraphicFramePr>
+            <a:graphic xmlns:a="http://schemas.openxmlformats.org/drawingml/2006/main">
+              <a:graphicData uri="http://schemas.openxmlformats.org/drawingml/2006/picture">
+                <pic:pic xmlns:pic="http://schemas.openxmlformats.org/drawingml/2006/picture">
+                  <pic:nvPicPr>
+                    <pic:cNvPr id="0" name="Picture 1" descr="../../../../Downloads/IMG_8365.jpg"/>
+                    <pic:cNvPicPr>
+                      <a:picLocks noChangeAspect="1" noChangeArrowheads="1"/>
+                    </pic:cNvPicPr>
+                  </pic:nvPicPr>
+                  <pic:blipFill>
+                    <a:blip r:embed="rId45" cstate="print">
+                      <a:extLst>
+                        <a:ext uri="{28A0092B-C50C-407E-A947-70E740481C1C}">
+                          <a14:useLocalDpi xmlns:a14="http://schemas.microsoft.com/office/drawing/2010/main" val="0"/>
+                        </a:ext>
+                      </a:extLst>
+                    </a:blip>
+                    <a:srcRect/>
+                    <a:stretch>
+                      <a:fillRect/>
+                    </a:stretch>
+                  </pic:blipFill>
+                  <pic:spPr bwMode="auto">
+                    <a:xfrm>
+                      <a:off x="0" y="0"/>
+                      <a:ext cx="3481013" cy="2611690"/>
+                    </a:xfrm>
+                    <a:prstGeom prst="rect">
+                      <a:avLst/>
+                    </a:prstGeom>
+                    <a:noFill/>
+                    <a:ln>
+                      <a:noFill/>
+                    </a:ln>
+                  </pic:spPr>
+                </pic:pic>
+              </a:graphicData>
+            </a:graphic>
+          </wp:inline>
+        </w:drawing>
+      </w:r>
+      <w:r>
+        <w:rPr>
+          <w:noProof/>
+          <w:lang w:val="en-US"/>
+        </w:rPr>
+        <w:drawing>
+          <wp:inline distT="0" distB="0" distL="0" distR="0" wp14:anchorId="47F033B4" wp14:editId="5516A2BF">
+            <wp:extent cx="3709035" cy="2782768"/>
+            <wp:effectExtent l="0" t="0" r="0" b="0"/>
+            <wp:docPr id="41" name="Picture 41" descr="../../../../Downloads/IMG_8367.jpg"/>
+            <wp:cNvGraphicFramePr>
+              <a:graphicFrameLocks xmlns:a="http://schemas.openxmlformats.org/drawingml/2006/main" noChangeAspect="1"/>
+            </wp:cNvGraphicFramePr>
+            <a:graphic xmlns:a="http://schemas.openxmlformats.org/drawingml/2006/main">
+              <a:graphicData uri="http://schemas.openxmlformats.org/drawingml/2006/picture">
+                <pic:pic xmlns:pic="http://schemas.openxmlformats.org/drawingml/2006/picture">
+                  <pic:nvPicPr>
+                    <pic:cNvPr id="0" name="Picture 2" descr="../../../../Downloads/IMG_8367.jpg"/>
+                    <pic:cNvPicPr>
+                      <a:picLocks noChangeAspect="1" noChangeArrowheads="1"/>
+                    </pic:cNvPicPr>
+                  </pic:nvPicPr>
+                  <pic:blipFill>
+                    <a:blip r:embed="rId46" cstate="print">
+                      <a:extLst>
+                        <a:ext uri="{28A0092B-C50C-407E-A947-70E740481C1C}">
+                          <a14:useLocalDpi xmlns:a14="http://schemas.microsoft.com/office/drawing/2010/main" val="0"/>
+                        </a:ext>
+                      </a:extLst>
+                    </a:blip>
+                    <a:srcRect/>
+                    <a:stretch>
+                      <a:fillRect/>
+                    </a:stretch>
+                  </pic:blipFill>
+                  <pic:spPr bwMode="auto">
+                    <a:xfrm>
+                      <a:off x="0" y="0"/>
+                      <a:ext cx="3709299" cy="2782966"/>
+                    </a:xfrm>
+                    <a:prstGeom prst="rect">
+                      <a:avLst/>
+                    </a:prstGeom>
+                    <a:noFill/>
+                    <a:ln>
+                      <a:noFill/>
+                    </a:ln>
+                  </pic:spPr>
+                </pic:pic>
+              </a:graphicData>
+            </a:graphic>
+          </wp:inline>
+        </w:drawing>
+      </w:r>
+    </w:p>
+    <w:p>
+      <w:r>
+        <w:t>min radius of curvature is actually 5mm</w:t>
+      </w:r>
+    </w:p>
+    <w:p>
+      <w:r>
+        <w:t xml:space="preserve">each notch’s theta = 26deg. </w:t>
+      </w:r>
+    </w:p>
+    <w:p>
+      <w:r>
+        <w:t>5 notches arc length = 7.5mm =&gt; rc = 3.22 mm therefore safe with this laser (won’t bend less than the min radius of curvature of the laser)</w:t>
+      </w:r>
+    </w:p>
+    <w:p>
+      <w:r>
+        <w:t>3 notches arc length = 4.38 mm =&gt; rc = 3.14</w:t>
+      </w:r>
       <w:bookmarkStart w:id="0" w:name="_GoBack"/>
       <w:bookmarkEnd w:id="0"/>
-    </w:p>
-    <w:p>
-      <w:r>
-        <w:br w:type="page"/>
-      </w:r>
-    </w:p>
+      <w:r>
+        <w:t>mm</w:t>
+      </w:r>
+    </w:p>
+    <w:p/>
+    <w:p/>
     <w:p/>
     <w:p>
       <w:pPr>
@@ -9985,6 +10127,7 @@
           <w:rFonts w:ascii="Calibri" w:eastAsia="Times New Roman" w:hAnsi="Calibri" w:cs="Times New Roman"/>
           <w:noProof/>
         </w:rPr>
+        <w:lastRenderedPageBreak/>
         <w:t xml:space="preserve">1. </w:t>
       </w:r>
       <w:r>
@@ -14075,6 +14218,7 @@
   <w:style w:type="character" w:default="1" w:styleId="DefaultParagraphFont">
     <w:name w:val="Default Paragraph Font"/>
     <w:uiPriority w:val="1"/>
+    <w:semiHidden/>
     <w:unhideWhenUsed/>
   </w:style>
   <w:style w:type="table" w:default="1" w:styleId="TableNormal">
@@ -14485,7 +14629,7 @@
 </file>
 
 <file path=customXml/itemProps1.xml><?xml version="1.0" encoding="utf-8"?>
-<ds:datastoreItem xmlns:ds="http://schemas.openxmlformats.org/officeDocument/2006/customXml" ds:itemID="{823B47A4-6195-324A-97B3-5664A6C8C123}">
+<ds:datastoreItem xmlns:ds="http://schemas.openxmlformats.org/officeDocument/2006/customXml" ds:itemID="{B7C91839-5DE8-E74E-8087-2C2B1CBE0E37}">
   <ds:schemaRefs>
     <ds:schemaRef ds:uri="http://schemas.openxmlformats.org/officeDocument/2006/bibliography"/>
   </ds:schemaRefs>

--- a/Ear Surgery Instruments/Chronology of Instrument Designs and Ideas.docx
+++ b/Ear Surgery Instruments/Chronology of Instrument Designs and Ideas.docx
@@ -10077,12 +10077,7 @@
     </w:p>
     <w:p>
       <w:r>
-        <w:t>3 notches arc length = 4.38 mm =&gt; rc = 3.14</w:t>
-      </w:r>
-      <w:bookmarkStart w:id="0" w:name="_GoBack"/>
-      <w:bookmarkEnd w:id="0"/>
-      <w:r>
-        <w:t>mm</w:t>
+        <w:t>3 notches arc length = 4.38 mm =&gt; rc = 3.14mm</w:t>
       </w:r>
     </w:p>
     <w:p/>
@@ -10101,6 +10096,64 @@
         </w:rPr>
       </w:pPr>
       <w:r>
+        <w:rPr>
+          <w:noProof/>
+          <w:lang w:val="en-US"/>
+        </w:rPr>
+        <w:lastRenderedPageBreak/>
+        <w:drawing>
+          <wp:inline distT="0" distB="0" distL="0" distR="0" wp14:anchorId="2C3EEE7F" wp14:editId="64C5C181">
+            <wp:extent cx="5469877" cy="1037345"/>
+            <wp:effectExtent l="0" t="0" r="0" b="0"/>
+            <wp:docPr id="42" name="Picture 42" descr="../../../../Downloads/IMG_8406.jpg"/>
+            <wp:cNvGraphicFramePr>
+              <a:graphicFrameLocks xmlns:a="http://schemas.openxmlformats.org/drawingml/2006/main" noChangeAspect="1"/>
+            </wp:cNvGraphicFramePr>
+            <a:graphic xmlns:a="http://schemas.openxmlformats.org/drawingml/2006/main">
+              <a:graphicData uri="http://schemas.openxmlformats.org/drawingml/2006/picture">
+                <pic:pic xmlns:pic="http://schemas.openxmlformats.org/drawingml/2006/picture">
+                  <pic:nvPicPr>
+                    <pic:cNvPr id="0" name="Picture 1" descr="../../../../Downloads/IMG_8406.jpg"/>
+                    <pic:cNvPicPr>
+                      <a:picLocks noChangeAspect="1" noChangeArrowheads="1"/>
+                    </pic:cNvPicPr>
+                  </pic:nvPicPr>
+                  <pic:blipFill rotWithShape="1">
+                    <a:blip r:embed="rId47" cstate="print">
+                      <a:extLst>
+                        <a:ext uri="{28A0092B-C50C-407E-A947-70E740481C1C}">
+                          <a14:useLocalDpi xmlns:a14="http://schemas.microsoft.com/office/drawing/2010/main" val="0"/>
+                        </a:ext>
+                      </a:extLst>
+                    </a:blip>
+                    <a:srcRect l="7246" t="30864" r="648" b="45854"/>
+                    <a:stretch/>
+                  </pic:blipFill>
+                  <pic:spPr bwMode="auto">
+                    <a:xfrm>
+                      <a:off x="0" y="0"/>
+                      <a:ext cx="5470948" cy="1037548"/>
+                    </a:xfrm>
+                    <a:prstGeom prst="rect">
+                      <a:avLst/>
+                    </a:prstGeom>
+                    <a:noFill/>
+                    <a:ln>
+                      <a:noFill/>
+                    </a:ln>
+                    <a:extLst>
+                      <a:ext uri="{53640926-AAD7-44D8-BBD7-CCE9431645EC}">
+                        <a14:shadowObscured xmlns:a14="http://schemas.microsoft.com/office/drawing/2010/main"/>
+                      </a:ext>
+                    </a:extLst>
+                  </pic:spPr>
+                </pic:pic>
+              </a:graphicData>
+            </a:graphic>
+          </wp:inline>
+        </w:drawing>
+      </w:r>
+      <w:r>
         <w:fldChar w:fldCharType="begin" w:fldLock="1"/>
       </w:r>
       <w:r>
@@ -10127,7 +10180,6 @@
           <w:rFonts w:ascii="Calibri" w:eastAsia="Times New Roman" w:hAnsi="Calibri" w:cs="Times New Roman"/>
           <w:noProof/>
         </w:rPr>
-        <w:lastRenderedPageBreak/>
         <w:t xml:space="preserve">1. </w:t>
       </w:r>
       <w:r>
@@ -10136,7 +10188,16 @@
           <w:noProof/>
         </w:rPr>
         <w:tab/>
-        <w:t>Yasin R, O’Connell BP, Yu H, Hunter JB, Wanna GB, Rivas A, et al. Steerable Robot-assisted Micromanipulation in the Middle Ear. Otol Neurotol [Internet]. 2017;38(2):290–5. Available from: http://content.wkhealth.com/linkback/openurl?sid=WKPTLP:landingpage&amp;an=00129492-201702000-00022</w:t>
+        <w:t xml:space="preserve">Yasin R, O’Connell BP, Yu H, Hunter JB, Wanna GB, Rivas A, et al. Steerable Robot-assisted Micromanipulation in the Middle Ear. Otol Neurotol [Internet]. 2017;38(2):290–5. Available from: </w:t>
+      </w:r>
+      <w:bookmarkStart w:id="0" w:name="_GoBack"/>
+      <w:bookmarkEnd w:id="0"/>
+      <w:r>
+        <w:rPr>
+          <w:rFonts w:ascii="Calibri" w:eastAsia="Times New Roman" w:hAnsi="Calibri" w:cs="Times New Roman"/>
+          <w:noProof/>
+        </w:rPr>
+        <w:t>http://content.wkhealth.com/linkback/openurl?sid=WKPTLP:landingpage&amp;an=00129492-201702000-00022</w:t>
       </w:r>
     </w:p>
     <w:p>
@@ -14629,7 +14690,7 @@
 </file>
 
 <file path=customXml/itemProps1.xml><?xml version="1.0" encoding="utf-8"?>
-<ds:datastoreItem xmlns:ds="http://schemas.openxmlformats.org/officeDocument/2006/customXml" ds:itemID="{B7C91839-5DE8-E74E-8087-2C2B1CBE0E37}">
+<ds:datastoreItem xmlns:ds="http://schemas.openxmlformats.org/officeDocument/2006/customXml" ds:itemID="{BEBAB12E-075E-394D-B367-0F531CE7B45E}">
   <ds:schemaRefs>
     <ds:schemaRef ds:uri="http://schemas.openxmlformats.org/officeDocument/2006/bibliography"/>
   </ds:schemaRefs>
